--- a/smlouva7_anon.docx
+++ b/smlouva7_anon.docx
@@ -61,45 +61,16 @@
     </w:p>
     <w:p>
       <w:r>
-        <w:t>Zaměstnanec: [[PERSON_2]], nar. 12.03.1987, RČ: [[BIRTH_ID_1]], OP: [[ID_CARD_1]], [[ADDRESS_2]], [[PHONE_1]], e-mail: [[EMAIL_1]], číslo účtu: [[BANK_1]]</w:t>
-      </w:r>
-    </w:p>
-    <w:p>
-      <w:r>
-        <w:rPr>
-          <w:b/>
-          <w:bCs/>
-        </w:rPr>
-        <w:t>Pozice:</w:t>
-      </w:r>
-      <w:r>
-        <w:t xml:space="preserve"> Softwarový inženýr — senior</w:t>
-      </w:r>
-      <w:r>
+        <w:t>Zaměstnanec: [[PERSON_2]], nar. 12.03.1987, RČ: [[BIRTH_ID_1]], OP: [[ID_CARD_1]], [[ADDRESS_2]], tel.: +420 [[AMOUNT_1]], e-mail: [[EMAIL_1]], číslo účtu: [[BANK_1]]</w:t>
+      </w:r>
+    </w:p>
+    <w:p>
+      <w:r>
+        <w:t>Pozice: Softwarový inženýr — senior</w:t>
         <w:br/>
-      </w:r>
-      <w:r>
-        <w:rPr>
-          <w:b/>
-          <w:bCs/>
-        </w:rPr>
-        <w:t>Nástup:</w:t>
-      </w:r>
-      <w:r>
-        <w:t xml:space="preserve"> 1. 6. 2025</w:t>
-      </w:r>
-      <w:r>
+        <w:t>Nástup: 1. 6. 2025</w:t>
         <w:br/>
-      </w:r>
-      <w:r>
-        <w:rPr>
-          <w:b/>
-          <w:bCs/>
-        </w:rPr>
-        <w:t>Mzda:</w:t>
-      </w:r>
-      <w:r>
-        <w:t xml:space="preserve"> 55 000 Kč měsíčně</w:t>
+        <w:t>Mzda: [[AMOUNT_2]] měsíčně</w:t>
       </w:r>
     </w:p>
     <w:p>
@@ -136,19 +107,19 @@
     </w:p>
     <w:p>
       <w:r>
-        <w:t>Pronajímatel: [[PERSON_3]] (dále jen „Pronajímatel“), bytem: [[ADDRESS_3]], [[PHONE_2]], e-mail: [[EMAIL_2]]</w:t>
-      </w:r>
-    </w:p>
-    <w:p>
-      <w:r>
-        <w:t>Nájemce: Lukáš „Luky" Kříž (rodné jméno: [[PERSON_4]]), nar. 24.08.1995, RČ: [[BIRTH_ID_2]], [[ADDRESS_4]], [[PHONE_3]], e-mail: [[EMAIL_3]]</w:t>
+        <w:t>Pronajímatel: [[PERSON_3]] (dále jen „Pronajímatel“), bytem: [[ADDRESS_3]], tel.: [[AMOUNT_3]], e-mail: [[EMAIL_2]]</w:t>
+      </w:r>
+    </w:p>
+    <w:p>
+      <w:r>
+        <w:t>Nájemce: Lukáš „Luky" Kříž (rodné jméno: [[PERSON_4]]), nar. 24.08.1995, RČ: [[BIRTH_ID_2]], [[ADDRESS_4]], tel.: [[AMOUNT_4]], e-mail: [[EMAIL_3]]</w:t>
       </w:r>
     </w:p>
     <w:p>
       <w:r>
         <w:t>Předmět nájmu: byt 3+1, [[ADDRESS_5]].</w:t>
         <w:br/>
-        <w:t>Nájemné: 14 500 Kč měsíčně. Kauce: 29 000 Kč.</w:t>
+        <w:t>Nájemné: [[AMOUNT_5]] měsíčně. Kauce: [[AMOUNT_6]].</w:t>
       </w:r>
     </w:p>
     <w:p>
@@ -180,17 +151,17 @@
     </w:p>
     <w:p>
       <w:r>
-        <w:t>Prodávající: Martin „Mára" Černý, bytem: [[ADDRESS_6]], RČ: [[BIRTH_ID_3]], [[PHONE_4]], e-mail: [[EMAIL_4]]</w:t>
-      </w:r>
-    </w:p>
-    <w:p>
-      <w:r>
-        <w:t>Kupující: [[PERSON_6]] (rozená Horáková), bytem: [[ADDRESS_7]], RČ: [[BIRTH_ID_4]], [[PHONE_5]]</w:t>
-      </w:r>
-    </w:p>
-    <w:p>
-      <w:r>
-        <w:t>Předmět: Osobní automobil Škoda Fabia, SPZ: [[SPZ_1]], cena: 120 000 Kč, úhrada na účet: [[BANK_2]].</w:t>
+        <w:t>Prodávající: Martin „Mára" Černý, bytem: [[ADDRESS_6]], RČ: [[BIRTH_ID_3]], tel.: [[AMOUNT_7]], e-mail: [[EMAIL_4]]</w:t>
+      </w:r>
+    </w:p>
+    <w:p>
+      <w:r>
+        <w:t>Kupující: [[PERSON_6]] (rozená Horáková), bytem: [[ADDRESS_7]], RČ: [[BIRTH_ID_4]], tel.: [[AMOUNT_8]]</w:t>
+      </w:r>
+    </w:p>
+    <w:p>
+      <w:r>
+        <w:t>Předmět: Osobní automobil Škoda Fabia, SPZ: [[SPZ_1]], [[AMOUNT_9]] Kč, úhrada na účet: [[BANK_2]].</w:t>
       </w:r>
     </w:p>
     <w:p>
@@ -217,7 +188,7 @@
     </w:p>
     <w:p>
       <w:r>
-        <w:t>Objednatel: [[PERSON_7]], Ordinace: [[ADDRESS_8]], [[PHONE_6]], e-mail: [[EMAIL_5]]</w:t>
+        <w:t>Objednatel: [[PERSON_7]], Ordinace: [[ADDRESS_8]], tel.: [[AMOUNT_10]], e-mail: [[EMAIL_5]]</w:t>
       </w:r>
     </w:p>
     <w:p>
@@ -228,10 +199,8 @@
     <w:p>
       <w:r>
         <w:t>Předmět díla: Komplexní rekonstrukce ordinace — podlahy, elektrika, malba.</w:t>
-      </w:r>
-      <w:r>
         <w:br/>
-        <w:t>Cena: 350 000 Kč bez DPH. Termín dokončení: 30. 9. 2025.</w:t>
+        <w:t>[[AMOUNT_11]] Kč bez DPH. Termín dokončení: 30. 9. 2025.</w:t>
       </w:r>
     </w:p>
     <w:p>
@@ -263,7 +232,7 @@
     </w:p>
     <w:p>
       <w:r>
-        <w:t>Strana A: [[PERSON_10]], nezávislý konzultant, bytem: [[ADDRESS_9]], [[PHONE_7]], e-mail: [[EMAIL_6]]</w:t>
+        <w:t>Strana A: [[PERSON_10]], nezávislý konzultant, bytem: [[ADDRESS_9]], tel.: [[AMOUNT_12]], e-mail: [[EMAIL_6]]</w:t>
       </w:r>
     </w:p>
     <w:p>
@@ -282,7 +251,7 @@
     </w:p>
     <w:p>
       <w:r>
-        <w:t>Kontaktní osoba pro řešení sporů: [[PERSON_12]], [[PHONE_8]], e-mail: [[EMAIL_7]]</w:t>
+        <w:t>Kontaktní osoba pro řešení sporů: [[PERSON_12]], tel.: [[AMOUNT_13]], e-mail: [[EMAIL_7]]</w:t>
       </w:r>
     </w:p>
     <w:p>
@@ -314,7 +283,7 @@
     </w:p>
     <w:p>
       <w:r>
-        <w:t>Pracovník: Nguyễn Thị Hoa (přezdívka: Hoa), [[ADDRESS_12]], [[PHONE_9]]</w:t>
+        <w:t>Pracovník: Nguyễn Thị Hoa (přezdívka: Hoa), [[ADDRESS_12]], tel.: +420 [[AMOUNT_14]]</w:t>
       </w:r>
     </w:p>
     <w:p>
@@ -351,7 +320,7 @@
     </w:p>
     <w:p>
       <w:r>
-        <w:t>Věřitel: [[PERSON_13]], bytem: [[ADDRESS_13]], [[PHONE_10]]</w:t>
+        <w:t>Věřitel: [[PERSON_13]], bytem: [[ADDRESS_13]], tel.: [[AMOUNT_15]]</w:t>
       </w:r>
     </w:p>
     <w:p>
@@ -361,12 +330,12 @@
     </w:p>
     <w:p>
       <w:r>
-        <w:t>Předmět: Půjčka 150 000 Kč, splatnost: 24 měsíců, úrok: 6 % p.a., splátky měsíčně.</w:t>
-      </w:r>
-    </w:p>
-    <w:p>
-      <w:r>
-        <w:t>Svědek: [[PERSON_15]], bytem: [[ADDRESS_15]], [[PHONE_11]]</w:t>
+        <w:t>Předmět: Půjčka [[AMOUNT_16]], splatnost: 24 měsíců, úrok: 6 % p.a., splátky měsíčně.</w:t>
+      </w:r>
+    </w:p>
+    <w:p>
+      <w:r>
+        <w:t>Svědek: [[PERSON_15]], bytem: [[ADDRESS_15]], tel.: [[AMOUNT_17]]</w:t>
       </w:r>
     </w:p>
     <w:p>
@@ -437,7 +406,7 @@
     </w:p>
     <w:p>
       <w:r>
-        <w:t>Předmět: Kuchyňská linka — cena 18 000 Kč, předání při platbě.</w:t>
+        <w:t>Předmět: Kuchyňská linka — [[AMOUNT_18]] Kč, předání při platbě.</w:t>
       </w:r>
     </w:p>
     <w:p>
@@ -464,7 +433,7 @@
     </w:p>
     <w:p>
       <w:r>
-        <w:t>Uživatel: [[PERSON_19]] (přezdívka "Rybář"), kontakt: [[EMAIL_10]]</w:t>
+        <w:t>[[USERNAME_1]] [[PERSON_19]] (přezdívka "Rybář"), kontakt: [[EMAIL_10]]</w:t>
       </w:r>
     </w:p>
     <w:p>
